--- a/documentation/C964 Capstone Task 2 Part B Executive Summary.docx
+++ b/documentation/C964 Capstone Task 2 Part B Executive Summary.docx
@@ -400,7 +400,13 @@
         <w:t>Large Language Model (LLM)</w:t>
       </w:r>
       <w:r>
-        <w:t>—GPT 4o-mini—to generate a formatted JSON object. That JSON object contains a plan, a list of files with Bicep/JSON content, and warnings (if there are any).</w:t>
+        <w:t>—GPT 4</w:t>
+      </w:r>
+      <w:r>
+        <w:t>.1</w:t>
+      </w:r>
+      <w:r>
+        <w:t>-mini—to generate a formatted JSON object. That JSON object contains a plan, a list of files with Bicep/JSON content, and warnings (if there are any).</w:t>
       </w:r>
     </w:p>
     <w:p>
@@ -1062,6 +1068,9 @@
       <w:r>
         <w:t xml:space="preserve"> - were used to create the user interface within the web application.</w:t>
       </w:r>
+      <w:r>
+        <w:t xml:space="preserve"> The Prism JS library is used to provide syntax highlighting for the displayed code. The Tailwind CSS library is used for styling.</w:t>
+      </w:r>
     </w:p>
     <w:p>
       <w:pPr>
@@ -1142,15 +1151,7 @@
         <w:t>OpenAI Python library</w:t>
       </w:r>
       <w:r>
-        <w:t xml:space="preserve"> for interacting with the fine-</w:t>
-      </w:r>
-      <w:proofErr w:type="gramStart"/>
-      <w:r>
-        <w:t>tuned</w:t>
-      </w:r>
-      <w:proofErr w:type="gramEnd"/>
-      <w:r>
-        <w:t xml:space="preserve"> model. </w:t>
+        <w:t xml:space="preserve"> for interacting with the fine-tuned model. </w:t>
       </w:r>
       <w:proofErr w:type="spellStart"/>
       <w:r>
@@ -1400,7 +1401,21 @@
           <w:b/>
           <w:bCs/>
         </w:rPr>
-        <w:t>Azure OpenAI Fine-</w:t>
+        <w:t xml:space="preserve">Azure </w:t>
+      </w:r>
+      <w:r>
+        <w:rPr>
+          <w:b/>
+          <w:bCs/>
+        </w:rPr>
+        <w:t>AI Foundry</w:t>
+      </w:r>
+      <w:r>
+        <w:rPr>
+          <w:b/>
+          <w:bCs/>
+        </w:rPr>
+        <w:t xml:space="preserve"> Fine-</w:t>
       </w:r>
       <w:r>
         <w:rPr>
@@ -1742,7 +1757,21 @@
           <w:b/>
           <w:bCs/>
         </w:rPr>
-        <w:t>Azure OpenAI Service:</w:t>
+        <w:t xml:space="preserve">Azure </w:t>
+      </w:r>
+      <w:r>
+        <w:rPr>
+          <w:b/>
+          <w:bCs/>
+        </w:rPr>
+        <w:t>AI Foundry</w:t>
+      </w:r>
+      <w:r>
+        <w:rPr>
+          <w:b/>
+          <w:bCs/>
+        </w:rPr>
+        <w:t xml:space="preserve"> Service:</w:t>
       </w:r>
     </w:p>
     <w:p>
@@ -1765,7 +1794,21 @@
           <w:b/>
           <w:bCs/>
         </w:rPr>
-        <w:t>4o-Mini</w:t>
+        <w:t>4</w:t>
+      </w:r>
+      <w:r>
+        <w:rPr>
+          <w:b/>
+          <w:bCs/>
+        </w:rPr>
+        <w:t>.1</w:t>
+      </w:r>
+      <w:r>
+        <w:rPr>
+          <w:b/>
+          <w:bCs/>
+        </w:rPr>
+        <w:t>-Mini</w:t>
       </w:r>
       <w:r>
         <w:rPr>
@@ -1969,7 +2012,35 @@
           <w:b/>
           <w:bCs/>
         </w:rPr>
-        <w:t>Private Endpoints (x2 - for OpenAI &amp; AI Search):</w:t>
+        <w:t>Private Endpoints (x</w:t>
+      </w:r>
+      <w:r>
+        <w:rPr>
+          <w:b/>
+          <w:bCs/>
+        </w:rPr>
+        <w:t>3</w:t>
+      </w:r>
+      <w:r>
+        <w:rPr>
+          <w:b/>
+          <w:bCs/>
+        </w:rPr>
+        <w:t xml:space="preserve"> - for </w:t>
+      </w:r>
+      <w:r>
+        <w:rPr>
+          <w:b/>
+          <w:bCs/>
+        </w:rPr>
+        <w:t>Storage, AI Foundry</w:t>
+      </w:r>
+      <w:r>
+        <w:rPr>
+          <w:b/>
+          <w:bCs/>
+        </w:rPr>
+        <w:t xml:space="preserve"> &amp; AI Search):</w:t>
       </w:r>
       <w:r>
         <w:t xml:space="preserve"> ~$0.01/hour each (~$7.30/month each). Total: </w:t>
@@ -1979,7 +2050,21 @@
           <w:b/>
           <w:bCs/>
         </w:rPr>
-        <w:t>~$15 / month</w:t>
+        <w:t>~$</w:t>
+      </w:r>
+      <w:r>
+        <w:rPr>
+          <w:b/>
+          <w:bCs/>
+        </w:rPr>
+        <w:t>22</w:t>
+      </w:r>
+      <w:r>
+        <w:rPr>
+          <w:b/>
+          <w:bCs/>
+        </w:rPr>
+        <w:t xml:space="preserve"> / month</w:t>
       </w:r>
       <w:r>
         <w:t>.</w:t>
@@ -2228,14 +2313,14 @@
           <w:b/>
           <w:bCs/>
         </w:rPr>
-        <w:t>~$11</w:t>
-      </w:r>
-      <w:r>
-        <w:rPr>
-          <w:b/>
-          <w:bCs/>
-        </w:rPr>
-        <w:t>8</w:t>
+        <w:t>~$1</w:t>
+      </w:r>
+      <w:r>
+        <w:rPr>
+          <w:b/>
+          <w:bCs/>
+        </w:rPr>
+        <w:t>25</w:t>
       </w:r>
       <w:r>
         <w:rPr>
@@ -2282,7 +2367,7 @@
           <w:b/>
           <w:bCs/>
         </w:rPr>
-        <w:t>78</w:t>
+        <w:t>85</w:t>
       </w:r>
       <w:r>
         <w:rPr>
@@ -2373,15 +2458,7 @@
     </w:p>
     <w:p>
       <w:r>
-        <w:t xml:space="preserve">This estimate provides a starting point for budget discussions, emphasizing that actual costs depend heavily on the chosen </w:t>
-      </w:r>
-      <w:proofErr w:type="gramStart"/>
-      <w:r>
-        <w:t>tiers</w:t>
-      </w:r>
-      <w:proofErr w:type="gramEnd"/>
-      <w:r>
-        <w:t xml:space="preserve"> and application usage. The consumption-based nature of ACA and OpenAI offers potential savings during periods of low activity.</w:t>
+        <w:t>This estimate provides a starting point for budget discussions, emphasizing that actual costs depend heavily on the chosen tiers and application usage. The consumption-based nature of ACA and OpenAI offers potential savings during periods of low activity.</w:t>
       </w:r>
     </w:p>
     <w:p>
@@ -2434,18 +2511,13 @@
         <w:t>full-time employee</w:t>
       </w:r>
       <w:r>
-        <w:t xml:space="preserve"> (FTE</w:t>
-      </w:r>
-      <w:proofErr w:type="gramStart"/>
-      <w:r>
-        <w:t>)</w:t>
-      </w:r>
-      <w:r>
-        <w:t>(</w:t>
-      </w:r>
-      <w:proofErr w:type="gramEnd"/>
-      <w:r>
-        <w:t xml:space="preserve">Developer with Cloud/AI/Dev skills) for </w:t>
+        <w:t xml:space="preserve"> (FTE)</w:t>
+      </w:r>
+      <w:r>
+        <w:t xml:space="preserve"> </w:t>
+      </w:r>
+      <w:r>
+        <w:t xml:space="preserve">(Developer with Cloud/AI/Dev skills) for </w:t>
       </w:r>
       <w:r>
         <w:t>proof</w:t>
@@ -2783,7 +2855,7 @@
                 <w:b/>
                 <w:bCs/>
               </w:rPr>
-              <w:t>8</w:t>
+              <w:t>12</w:t>
             </w:r>
             <w:r>
               <w:rPr>
@@ -2809,7 +2881,14 @@
                 <w:b/>
                 <w:bCs/>
               </w:rPr>
-              <w:t>Nov 8</w:t>
+              <w:t xml:space="preserve">Nov </w:t>
+            </w:r>
+            <w:r>
+              <w:rPr>
+                <w:b/>
+                <w:bCs/>
+              </w:rPr>
+              <w:t>12</w:t>
             </w:r>
             <w:r>
               <w:rPr>
@@ -2914,7 +2993,7 @@
               <w:t xml:space="preserve">Nov </w:t>
             </w:r>
             <w:r>
-              <w:t>17</w:t>
+              <w:t>24</w:t>
             </w:r>
             <w:r>
               <w:t>, 2025</w:t>
@@ -2932,10 +3011,7 @@
               <w:cnfStyle w:val="000000100000" w:firstRow="0" w:lastRow="0" w:firstColumn="0" w:lastColumn="0" w:oddVBand="0" w:evenVBand="0" w:oddHBand="1" w:evenHBand="0" w:firstRowFirstColumn="0" w:firstRowLastColumn="0" w:lastRowFirstColumn="0" w:lastRowLastColumn="0"/>
             </w:pPr>
             <w:r>
-              <w:t xml:space="preserve">Nov </w:t>
-            </w:r>
-            <w:r>
-              <w:t>28</w:t>
+              <w:t>Dec 5</w:t>
             </w:r>
             <w:r>
               <w:t>, 2025</w:t>
@@ -3036,7 +3112,13 @@
               <w:t>Dec</w:t>
             </w:r>
             <w:r>
-              <w:t xml:space="preserve"> 1, 2025</w:t>
+              <w:t xml:space="preserve"> </w:t>
+            </w:r>
+            <w:r>
+              <w:t>8</w:t>
+            </w:r>
+            <w:r>
+              <w:t>, 2025</w:t>
             </w:r>
           </w:p>
         </w:tc>
@@ -3051,7 +3133,10 @@
               <w:cnfStyle w:val="000000000000" w:firstRow="0" w:lastRow="0" w:firstColumn="0" w:lastColumn="0" w:oddVBand="0" w:evenVBand="0" w:oddHBand="0" w:evenHBand="0" w:firstRowFirstColumn="0" w:firstRowLastColumn="0" w:lastRowFirstColumn="0" w:lastRowLastColumn="0"/>
             </w:pPr>
             <w:r>
-              <w:t>Dec 5</w:t>
+              <w:t xml:space="preserve">Dec </w:t>
+            </w:r>
+            <w:r>
+              <w:t>12</w:t>
             </w:r>
             <w:r>
               <w:t>, 2025</w:t>
@@ -3152,7 +3237,10 @@
               <w:cnfStyle w:val="000000100000" w:firstRow="0" w:lastRow="0" w:firstColumn="0" w:lastColumn="0" w:oddVBand="0" w:evenVBand="0" w:oddHBand="1" w:evenHBand="0" w:firstRowFirstColumn="0" w:firstRowLastColumn="0" w:lastRowFirstColumn="0" w:lastRowLastColumn="0"/>
             </w:pPr>
             <w:r>
-              <w:t>Dec 8</w:t>
+              <w:t xml:space="preserve">Dec </w:t>
+            </w:r>
+            <w:r>
+              <w:t>15</w:t>
             </w:r>
             <w:r>
               <w:t>, 2025</w:t>
@@ -3170,10 +3258,7 @@
               <w:cnfStyle w:val="000000100000" w:firstRow="0" w:lastRow="0" w:firstColumn="0" w:lastColumn="0" w:oddVBand="0" w:evenVBand="0" w:oddHBand="1" w:evenHBand="0" w:firstRowFirstColumn="0" w:firstRowLastColumn="0" w:lastRowFirstColumn="0" w:lastRowLastColumn="0"/>
             </w:pPr>
             <w:r>
-              <w:t xml:space="preserve">Dec </w:t>
-            </w:r>
-            <w:r>
-              <w:t>19</w:t>
+              <w:t>Jan 2</w:t>
             </w:r>
             <w:r>
               <w:t>, 2025</w:t>
@@ -3194,6 +3279,19 @@
               <w:t>~2 Weeks</w:t>
             </w:r>
           </w:p>
+          <w:p>
+            <w:pPr>
+              <w:spacing w:after="160" w:line="278" w:lineRule="auto"/>
+              <w:cnfStyle w:val="000000100000" w:firstRow="0" w:lastRow="0" w:firstColumn="0" w:lastColumn="0" w:oddVBand="0" w:evenVBand="0" w:oddHBand="1" w:evenHBand="0" w:firstRowFirstColumn="0" w:firstRowLastColumn="0" w:lastRowFirstColumn="0" w:lastRowLastColumn="0"/>
+            </w:pPr>
+            <w:r>
+              <w:t xml:space="preserve">(Christmas week excluded to </w:t>
+            </w:r>
+            <w:r>
+              <w:lastRenderedPageBreak/>
+              <w:t>account for vacation)</w:t>
+            </w:r>
+          </w:p>
         </w:tc>
         <w:tc>
           <w:tcPr>
@@ -3206,6 +3304,7 @@
               <w:cnfStyle w:val="000000100000" w:firstRow="0" w:lastRow="0" w:firstColumn="0" w:lastColumn="0" w:oddVBand="0" w:evenVBand="0" w:oddHBand="1" w:evenHBand="0" w:firstRowFirstColumn="0" w:firstRowLastColumn="0" w:lastRowFirstColumn="0" w:lastRowLastColumn="0"/>
             </w:pPr>
             <w:r>
+              <w:lastRenderedPageBreak/>
               <w:t>Identify &amp; engage with potential owning Product/Platf</w:t>
             </w:r>
             <w:r>
@@ -3273,13 +3372,10 @@
               <w:cnfStyle w:val="000000000000" w:firstRow="0" w:lastRow="0" w:firstColumn="0" w:lastColumn="0" w:oddVBand="0" w:evenVBand="0" w:oddHBand="0" w:evenHBand="0" w:firstRowFirstColumn="0" w:firstRowLastColumn="0" w:lastRowFirstColumn="0" w:lastRowLastColumn="0"/>
             </w:pPr>
             <w:r>
-              <w:t xml:space="preserve">Dec </w:t>
-            </w:r>
-            <w:r>
-              <w:t>2</w:t>
-            </w:r>
-            <w:r>
-              <w:t>9, 2025</w:t>
+              <w:t>Jan 5</w:t>
+            </w:r>
+            <w:r>
+              <w:t>, 2025</w:t>
             </w:r>
           </w:p>
         </w:tc>
@@ -3294,7 +3390,10 @@
               <w:cnfStyle w:val="000000000000" w:firstRow="0" w:lastRow="0" w:firstColumn="0" w:lastColumn="0" w:oddVBand="0" w:evenVBand="0" w:oddHBand="0" w:evenHBand="0" w:firstRowFirstColumn="0" w:firstRowLastColumn="0" w:lastRowFirstColumn="0" w:lastRowLastColumn="0"/>
             </w:pPr>
             <w:r>
-              <w:t>Jan 5</w:t>
+              <w:t xml:space="preserve">Jan </w:t>
+            </w:r>
+            <w:r>
+              <w:t>16</w:t>
             </w:r>
             <w:r>
               <w:t>, 2025</w:t>
@@ -3313,17 +3412,6 @@
             </w:pPr>
             <w:r>
               <w:t>~2 Weeks</w:t>
-            </w:r>
-            <w:r>
-              <w:t xml:space="preserve"> (Christmas week </w:t>
-            </w:r>
-            <w:proofErr w:type="gramStart"/>
-            <w:r>
-              <w:t>excluded</w:t>
-            </w:r>
-            <w:proofErr w:type="gramEnd"/>
-            <w:r>
-              <w:t xml:space="preserve"> to account for vacation)</w:t>
             </w:r>
           </w:p>
         </w:tc>
